--- a/handouts/CS341-18-ReaderWriterDeadlock.docx
+++ b/handouts/CS341-18-ReaderWriterDeadlock.docx
@@ -615,14 +615,12 @@
             <w:tcW w:w="10790" w:type="dxa"/>
           </w:tcPr>
           <w:p>
-            <w:proofErr w:type="spellStart"/>
             <w:r>
               <w:rPr>
                 <w:rFonts w:ascii="Courier" w:hAnsi="Courier" w:cs="Courier New"/>
               </w:rPr>
               <w:t>pthread_mutex_lock</w:t>
             </w:r>
-            <w:proofErr w:type="spellEnd"/>
             <w:r>
               <w:rPr>
                 <w:rFonts w:ascii="Courier" w:hAnsi="Courier" w:cs="Courier New"/>
@@ -640,14 +638,12 @@
             </w:r>
           </w:p>
           <w:p>
-            <w:proofErr w:type="spellStart"/>
             <w:r>
               <w:rPr>
                 <w:rFonts w:ascii="Courier" w:hAnsi="Courier" w:cs="Courier New"/>
               </w:rPr>
               <w:t>pthread_mutex_unlock</w:t>
             </w:r>
-            <w:proofErr w:type="spellEnd"/>
             <w:r>
               <w:rPr>
                 <w:rFonts w:ascii="Courier New" w:hAnsi="Courier New" w:cs="Courier New"/>
@@ -755,21 +751,7 @@
               <w:rPr>
                 <w:rFonts w:ascii="Courier" w:hAnsi="Courier"/>
               </w:rPr>
-              <w:t xml:space="preserve"> </w:t>
-            </w:r>
-            <w:proofErr w:type="spellStart"/>
-            <w:r>
-              <w:rPr>
-                <w:rFonts w:ascii="Courier" w:hAnsi="Courier"/>
-              </w:rPr>
-              <w:t>sem_init</w:t>
-            </w:r>
-            <w:proofErr w:type="spellEnd"/>
-            <w:r>
-              <w:rPr>
-                <w:rFonts w:ascii="Courier" w:hAnsi="Courier"/>
-              </w:rPr>
-              <w:t>(&amp;s,0,___?)</w:t>
+              <w:t xml:space="preserve"> sem_init(&amp;s,0,___?)</w:t>
             </w:r>
           </w:p>
           <w:p>
@@ -803,54 +785,52 @@
               <w:rPr>
                 <w:rFonts w:ascii="Courier" w:hAnsi="Courier" w:cs="Courier New"/>
               </w:rPr>
-              <w:t xml:space="preserve">   </w:t>
-            </w:r>
-            <w:proofErr w:type="spellStart"/>
-            <w:r>
+              <w:t xml:space="preserve">   sem_wait(&amp;s);</w:t>
+            </w:r>
+          </w:p>
+          <w:p>
+            <w:pPr>
               <w:rPr>
                 <w:rFonts w:ascii="Courier" w:hAnsi="Courier" w:cs="Courier New"/>
               </w:rPr>
-              <w:t>sem_wait</w:t>
-            </w:r>
-            <w:proofErr w:type="spellEnd"/>
+            </w:pPr>
             <w:r>
               <w:rPr>
                 <w:rFonts w:ascii="Courier" w:hAnsi="Courier" w:cs="Courier New"/>
               </w:rPr>
-              <w:t>(&amp;s);</w:t>
-            </w:r>
-          </w:p>
-          <w:p>
-            <w:pPr>
+              <w:t xml:space="preserve">   sem_post(&amp;s)</w:t>
+            </w:r>
+            <w:r>
               <w:rPr>
                 <w:rFonts w:ascii="Courier" w:hAnsi="Courier" w:cs="Courier New"/>
               </w:rPr>
-            </w:pPr>
-            <w:r>
+              <w:t>;</w:t>
+            </w:r>
+          </w:p>
+          <w:p>
+            <w:pPr>
               <w:rPr>
                 <w:rFonts w:ascii="Courier" w:hAnsi="Courier" w:cs="Courier New"/>
               </w:rPr>
-              <w:t xml:space="preserve">   </w:t>
-            </w:r>
-            <w:proofErr w:type="spellStart"/>
+            </w:pPr>
             <w:r>
               <w:rPr>
                 <w:rFonts w:ascii="Courier" w:hAnsi="Courier" w:cs="Courier New"/>
               </w:rPr>
-              <w:t>sem_post</w:t>
-            </w:r>
-            <w:proofErr w:type="spellEnd"/>
-            <w:r>
+              <w:t xml:space="preserve">   remain --;</w:t>
+            </w:r>
+          </w:p>
+          <w:p>
+            <w:pPr>
               <w:rPr>
                 <w:rFonts w:ascii="Courier" w:hAnsi="Courier" w:cs="Courier New"/>
               </w:rPr>
-              <w:t>(&amp;s)</w:t>
-            </w:r>
+            </w:pPr>
             <w:r>
               <w:rPr>
                 <w:rFonts w:ascii="Courier" w:hAnsi="Courier" w:cs="Courier New"/>
               </w:rPr>
-              <w:t>;</w:t>
+              <w:t xml:space="preserve">   pthread_mutex_lock(&amp;m);</w:t>
             </w:r>
           </w:p>
           <w:p>
@@ -863,61 +843,7 @@
               <w:rPr>
                 <w:rFonts w:ascii="Courier" w:hAnsi="Courier" w:cs="Courier New"/>
               </w:rPr>
-              <w:t xml:space="preserve">   remain --;</w:t>
-            </w:r>
-          </w:p>
-          <w:p>
-            <w:pPr>
-              <w:rPr>
-                <w:rFonts w:ascii="Courier" w:hAnsi="Courier" w:cs="Courier New"/>
-              </w:rPr>
-            </w:pPr>
-            <w:r>
-              <w:rPr>
-                <w:rFonts w:ascii="Courier" w:hAnsi="Courier" w:cs="Courier New"/>
-              </w:rPr>
-              <w:t xml:space="preserve">   </w:t>
-            </w:r>
-            <w:proofErr w:type="spellStart"/>
-            <w:r>
-              <w:rPr>
-                <w:rFonts w:ascii="Courier" w:hAnsi="Courier" w:cs="Courier New"/>
-              </w:rPr>
-              <w:t>pthread_mutex_lock</w:t>
-            </w:r>
-            <w:proofErr w:type="spellEnd"/>
-            <w:r>
-              <w:rPr>
-                <w:rFonts w:ascii="Courier" w:hAnsi="Courier" w:cs="Courier New"/>
-              </w:rPr>
-              <w:t>(&amp;m);</w:t>
-            </w:r>
-          </w:p>
-          <w:p>
-            <w:pPr>
-              <w:rPr>
-                <w:rFonts w:ascii="Courier" w:hAnsi="Courier" w:cs="Courier New"/>
-              </w:rPr>
-            </w:pPr>
-            <w:r>
-              <w:rPr>
-                <w:rFonts w:ascii="Courier" w:hAnsi="Courier" w:cs="Courier New"/>
-              </w:rPr>
-              <w:t xml:space="preserve">   </w:t>
-            </w:r>
-            <w:proofErr w:type="spellStart"/>
-            <w:r>
-              <w:rPr>
-                <w:rFonts w:ascii="Courier" w:hAnsi="Courier" w:cs="Courier New"/>
-              </w:rPr>
-              <w:t>pthread_mutex_unlock</w:t>
-            </w:r>
-            <w:proofErr w:type="spellEnd"/>
-            <w:r>
-              <w:rPr>
-                <w:rFonts w:ascii="Courier" w:hAnsi="Courier" w:cs="Courier New"/>
-              </w:rPr>
-              <w:t>(&amp;m);</w:t>
+              <w:t xml:space="preserve">   pthread_mutex_unlock(&amp;m);</w:t>
             </w:r>
           </w:p>
           <w:p>
@@ -973,35 +899,19 @@
                 <w:rFonts w:ascii="Courier" w:hAnsi="Courier"/>
               </w:rPr>
             </w:pPr>
-            <w:proofErr w:type="spellStart"/>
-            <w:r>
-              <w:rPr>
-                <w:rFonts w:ascii="Courier" w:hAnsi="Courier"/>
-              </w:rPr>
-              <w:t>pleaseStop</w:t>
-            </w:r>
-            <w:proofErr w:type="spellEnd"/>
-            <w:r>
-              <w:rPr>
-                <w:rFonts w:ascii="Courier" w:hAnsi="Courier"/>
-              </w:rPr>
-              <w:t xml:space="preserve"> = 1</w:t>
-            </w:r>
-          </w:p>
-          <w:p>
-            <w:proofErr w:type="spellStart"/>
-            <w:r>
-              <w:rPr>
-                <w:rFonts w:ascii="Courier" w:hAnsi="Courier"/>
-              </w:rPr>
-              <w:t>p_cond_broadcast</w:t>
-            </w:r>
-            <w:proofErr w:type="spellEnd"/>
-            <w:r>
-              <w:rPr>
-                <w:rFonts w:ascii="Courier" w:hAnsi="Courier"/>
-              </w:rPr>
-              <w:t>(&amp;cv)</w:t>
+            <w:r>
+              <w:rPr>
+                <w:rFonts w:ascii="Courier" w:hAnsi="Courier"/>
+              </w:rPr>
+              <w:t>pleaseStop = 1</w:t>
+            </w:r>
+          </w:p>
+          <w:p>
+            <w:r>
+              <w:rPr>
+                <w:rFonts w:ascii="Courier" w:hAnsi="Courier"/>
+              </w:rPr>
+              <w:t>p_cond_broadcast(&amp;cv)</w:t>
             </w:r>
           </w:p>
         </w:tc>
@@ -1019,62 +929,20 @@
               <w:rPr>
                 <w:rFonts w:ascii="Courier" w:hAnsi="Courier"/>
               </w:rPr>
-              <w:t>while(!</w:t>
-            </w:r>
-            <w:proofErr w:type="spellStart"/>
-            <w:r>
-              <w:rPr>
-                <w:rFonts w:ascii="Courier" w:hAnsi="Courier"/>
-              </w:rPr>
-              <w:t>pleaseStop</w:t>
-            </w:r>
-            <w:proofErr w:type="spellEnd"/>
-            <w:r>
-              <w:rPr>
-                <w:rFonts w:ascii="Courier" w:hAnsi="Courier"/>
-              </w:rPr>
-              <w:t>)</w:t>
-            </w:r>
-          </w:p>
-          <w:p>
-            <w:pPr>
-              <w:rPr>
-                <w:rFonts w:ascii="Courier" w:hAnsi="Courier"/>
-              </w:rPr>
-            </w:pPr>
-            <w:r>
-              <w:rPr>
-                <w:rFonts w:ascii="Courier" w:hAnsi="Courier"/>
-              </w:rPr>
-              <w:t xml:space="preserve">   </w:t>
-            </w:r>
-            <w:proofErr w:type="spellStart"/>
-            <w:r>
-              <w:rPr>
-                <w:rFonts w:ascii="Courier" w:hAnsi="Courier"/>
-              </w:rPr>
-              <w:t>p_cond_wait</w:t>
-            </w:r>
-            <w:proofErr w:type="spellEnd"/>
-            <w:r>
-              <w:rPr>
-                <w:rFonts w:ascii="Courier" w:hAnsi="Courier"/>
-              </w:rPr>
-              <w:t>(&amp;</w:t>
-            </w:r>
-            <w:proofErr w:type="spellStart"/>
-            <w:r>
-              <w:rPr>
-                <w:rFonts w:ascii="Courier" w:hAnsi="Courier"/>
-              </w:rPr>
-              <w:t>cv,&amp;m</w:t>
-            </w:r>
-            <w:proofErr w:type="spellEnd"/>
-            <w:r>
-              <w:rPr>
-                <w:rFonts w:ascii="Courier" w:hAnsi="Courier"/>
-              </w:rPr>
-              <w:t>)</w:t>
+              <w:t>while(!pleaseStop)</w:t>
+            </w:r>
+          </w:p>
+          <w:p>
+            <w:pPr>
+              <w:rPr>
+                <w:rFonts w:ascii="Courier" w:hAnsi="Courier"/>
+              </w:rPr>
+            </w:pPr>
+            <w:r>
+              <w:rPr>
+                <w:rFonts w:ascii="Courier" w:hAnsi="Courier"/>
+              </w:rPr>
+              <w:t xml:space="preserve">   p_cond_wait(&amp;cv,&amp;m)</w:t>
             </w:r>
           </w:p>
         </w:tc>
@@ -1390,21 +1258,12 @@
                 <w:sz w:val="20"/>
               </w:rPr>
             </w:pPr>
-            <w:proofErr w:type="spellStart"/>
             <w:r>
               <w:rPr>
                 <w:rFonts w:ascii="Georgia" w:hAnsi="Georgia" w:cs="Arial"/>
                 <w:sz w:val="20"/>
               </w:rPr>
-              <w:t>read_database</w:t>
-            </w:r>
-            <w:proofErr w:type="spellEnd"/>
-            <w:r>
-              <w:rPr>
-                <w:rFonts w:ascii="Georgia" w:hAnsi="Georgia" w:cs="Arial"/>
-                <w:sz w:val="20"/>
-              </w:rPr>
-              <w:t>(table, query) {...}</w:t>
+              <w:t>read_database(table, query) {...}</w:t>
             </w:r>
           </w:p>
         </w:tc>
@@ -1420,21 +1279,12 @@
                 <w:sz w:val="20"/>
               </w:rPr>
             </w:pPr>
-            <w:proofErr w:type="spellStart"/>
             <w:r>
               <w:rPr>
                 <w:rFonts w:ascii="Georgia" w:hAnsi="Georgia" w:cs="Arial"/>
                 <w:sz w:val="20"/>
               </w:rPr>
-              <w:t>update_row</w:t>
-            </w:r>
-            <w:proofErr w:type="spellEnd"/>
-            <w:r>
-              <w:rPr>
-                <w:rFonts w:ascii="Georgia" w:hAnsi="Georgia" w:cs="Arial"/>
-                <w:sz w:val="20"/>
-              </w:rPr>
-              <w:t>(table, id, value) {...}</w:t>
+              <w:t>update_row(table, id, value) {...}</w:t>
             </w:r>
           </w:p>
         </w:tc>
@@ -1475,21 +1325,12 @@
                 <w:sz w:val="20"/>
               </w:rPr>
             </w:pPr>
-            <w:proofErr w:type="spellStart"/>
             <w:r>
               <w:rPr>
                 <w:rFonts w:ascii="Georgia" w:hAnsi="Georgia" w:cs="Arial"/>
                 <w:sz w:val="20"/>
               </w:rPr>
-              <w:t>cache_lookup</w:t>
-            </w:r>
-            <w:proofErr w:type="spellEnd"/>
-            <w:r>
-              <w:rPr>
-                <w:rFonts w:ascii="Georgia" w:hAnsi="Georgia" w:cs="Arial"/>
-                <w:sz w:val="20"/>
-              </w:rPr>
-              <w:t>(id) {...}</w:t>
+              <w:t>cache_lookup(id) {...}</w:t>
             </w:r>
           </w:p>
         </w:tc>
@@ -1505,21 +1346,12 @@
                 <w:sz w:val="20"/>
               </w:rPr>
             </w:pPr>
-            <w:proofErr w:type="spellStart"/>
             <w:r>
               <w:rPr>
                 <w:rFonts w:ascii="Georgia" w:hAnsi="Georgia" w:cs="Arial"/>
                 <w:sz w:val="20"/>
               </w:rPr>
-              <w:t>cache_modify</w:t>
-            </w:r>
-            <w:proofErr w:type="spellEnd"/>
-            <w:r>
-              <w:rPr>
-                <w:rFonts w:ascii="Georgia" w:hAnsi="Georgia" w:cs="Arial"/>
-                <w:sz w:val="20"/>
-              </w:rPr>
-              <w:t>(id, value) {...}</w:t>
+              <w:t>cache_modify(id, value) {...}</w:t>
             </w:r>
           </w:p>
         </w:tc>
@@ -1566,51 +1398,26 @@
         </w:rPr>
         <w:t xml:space="preserve"> </w:t>
       </w:r>
-      <w:proofErr w:type="spellStart"/>
       <w:r>
         <w:rPr>
           <w:rFonts w:ascii="Georgia" w:hAnsi="Georgia" w:cs="Arial"/>
           <w:sz w:val="20"/>
         </w:rPr>
-        <w:t>ReaderWriter</w:t>
-      </w:r>
-      <w:proofErr w:type="spellEnd"/>
+        <w:t>ReaderWriter locks are</w:t>
+      </w:r>
       <w:r>
         <w:rPr>
           <w:rFonts w:ascii="Georgia" w:hAnsi="Georgia" w:cs="Arial"/>
           <w:sz w:val="20"/>
         </w:rPr>
-        <w:t xml:space="preserve"> locks are</w:t>
+        <w:t xml:space="preserve"> useful primitives &amp;</w:t>
       </w:r>
       <w:r>
         <w:rPr>
           <w:rFonts w:ascii="Georgia" w:hAnsi="Georgia" w:cs="Arial"/>
           <w:sz w:val="20"/>
         </w:rPr>
-        <w:t xml:space="preserve"> useful primitives &amp;</w:t>
-      </w:r>
-      <w:r>
-        <w:rPr>
-          <w:rFonts w:ascii="Georgia" w:hAnsi="Georgia" w:cs="Arial"/>
-          <w:sz w:val="20"/>
-        </w:rPr>
-        <w:t xml:space="preserve"> included in the </w:t>
-      </w:r>
-      <w:proofErr w:type="spellStart"/>
-      <w:r>
-        <w:rPr>
-          <w:rFonts w:ascii="Georgia" w:hAnsi="Georgia" w:cs="Arial"/>
-          <w:sz w:val="20"/>
-        </w:rPr>
-        <w:t>pthread</w:t>
-      </w:r>
-      <w:proofErr w:type="spellEnd"/>
-      <w:r>
-        <w:rPr>
-          <w:rFonts w:ascii="Georgia" w:hAnsi="Georgia" w:cs="Arial"/>
-          <w:sz w:val="20"/>
-        </w:rPr>
-        <w:t xml:space="preserve"> library!</w:t>
+        <w:t xml:space="preserve"> included in the pthread library!</w:t>
       </w:r>
     </w:p>
     <w:p>
@@ -1652,21 +1459,12 @@
                 <w:sz w:val="20"/>
               </w:rPr>
             </w:pPr>
-            <w:proofErr w:type="spellStart"/>
             <w:r>
               <w:rPr>
                 <w:rFonts w:ascii="Courier New" w:hAnsi="Courier New" w:cs="Courier New"/>
                 <w:sz w:val="20"/>
               </w:rPr>
-              <w:t>pthread_rwlock_t</w:t>
-            </w:r>
-            <w:proofErr w:type="spellEnd"/>
-            <w:r>
-              <w:rPr>
-                <w:rFonts w:ascii="Courier New" w:hAnsi="Courier New" w:cs="Courier New"/>
-                <w:sz w:val="20"/>
-              </w:rPr>
-              <w:t xml:space="preserve"> lock;</w:t>
+              <w:t>pthread_rwlock_t lock;</w:t>
             </w:r>
             <w:r>
               <w:rPr>
@@ -1688,7 +1486,6 @@
                 <w:sz w:val="20"/>
               </w:rPr>
             </w:pPr>
-            <w:proofErr w:type="spellStart"/>
             <w:r>
               <w:rPr>
                 <w:rFonts w:ascii="Courier New" w:hAnsi="Courier New" w:cs="Courier New"/>
@@ -1696,7 +1493,6 @@
               </w:rPr>
               <w:t>p_rwlock_init</w:t>
             </w:r>
-            <w:proofErr w:type="spellEnd"/>
           </w:p>
           <w:p>
             <w:pPr>
@@ -1710,21 +1506,12 @@
                 <w:sz w:val="20"/>
               </w:rPr>
             </w:pPr>
-            <w:proofErr w:type="spellStart"/>
             <w:r>
               <w:rPr>
                 <w:rFonts w:ascii="Courier New" w:hAnsi="Courier New" w:cs="Courier New"/>
                 <w:sz w:val="20"/>
               </w:rPr>
-              <w:t>p_rwlock_wrlock</w:t>
-            </w:r>
-            <w:proofErr w:type="spellEnd"/>
-            <w:r>
-              <w:rPr>
-                <w:rFonts w:ascii="Courier New" w:hAnsi="Courier New" w:cs="Courier New"/>
-                <w:sz w:val="20"/>
-              </w:rPr>
-              <w:t xml:space="preserve"> </w:t>
+              <w:t xml:space="preserve">p_rwlock_wrlock </w:t>
             </w:r>
           </w:p>
           <w:p>
@@ -1739,7 +1526,6 @@
                 <w:sz w:val="20"/>
               </w:rPr>
             </w:pPr>
-            <w:proofErr w:type="spellStart"/>
             <w:r>
               <w:rPr>
                 <w:rFonts w:ascii="Courier New" w:hAnsi="Courier New" w:cs="Courier New"/>
@@ -1747,7 +1533,6 @@
               </w:rPr>
               <w:t>p_rwlock_rdlock</w:t>
             </w:r>
-            <w:proofErr w:type="spellEnd"/>
           </w:p>
           <w:p>
             <w:pPr>
@@ -1761,7 +1546,6 @@
                 <w:sz w:val="20"/>
               </w:rPr>
             </w:pPr>
-            <w:proofErr w:type="spellStart"/>
             <w:r>
               <w:rPr>
                 <w:rFonts w:ascii="Courier New" w:hAnsi="Courier New" w:cs="Courier New"/>
@@ -1769,7 +1553,6 @@
               </w:rPr>
               <w:t>p_rwlock_unlock</w:t>
             </w:r>
-            <w:proofErr w:type="spellEnd"/>
           </w:p>
         </w:tc>
         <w:tc>
@@ -1788,21 +1571,12 @@
                 <w:sz w:val="20"/>
               </w:rPr>
             </w:pPr>
-            <w:proofErr w:type="spellStart"/>
             <w:r>
               <w:rPr>
                 <w:rFonts w:ascii="Courier New" w:hAnsi="Courier New" w:cs="Courier New"/>
                 <w:sz w:val="20"/>
               </w:rPr>
-              <w:t>cache_lookup</w:t>
-            </w:r>
-            <w:proofErr w:type="spellEnd"/>
-            <w:r>
-              <w:rPr>
-                <w:rFonts w:ascii="Courier New" w:hAnsi="Courier New" w:cs="Courier New"/>
-                <w:sz w:val="20"/>
-              </w:rPr>
-              <w:t>(id) {</w:t>
+              <w:t>cache_lookup(id) {</w:t>
             </w:r>
           </w:p>
           <w:p>
@@ -1831,7 +1605,6 @@
               </w:rPr>
               <w:t>p...</w:t>
             </w:r>
-            <w:proofErr w:type="spellStart"/>
             <w:r>
               <w:rPr>
                 <w:rFonts w:ascii="Courier New" w:hAnsi="Courier New" w:cs="Courier New"/>
@@ -1839,7 +1612,6 @@
               </w:rPr>
               <w:t>rdlock</w:t>
             </w:r>
-            <w:proofErr w:type="spellEnd"/>
             <w:r>
               <w:rPr>
                 <w:rFonts w:ascii="Courier New" w:hAnsi="Courier New" w:cs="Courier New"/>
@@ -1992,7 +1764,19 @@
         <w:rPr>
           <w:rFonts w:ascii="Comic Sans MS" w:hAnsi="Comic Sans MS"/>
         </w:rPr>
-        <w:t xml:space="preserve">CS241: </w:t>
+        <w:t>CS</w:t>
+      </w:r>
+      <w:r>
+        <w:rPr>
+          <w:rFonts w:ascii="Comic Sans MS" w:hAnsi="Comic Sans MS"/>
+        </w:rPr>
+        <w:t>3</w:t>
+      </w:r>
+      <w:r>
+        <w:rPr>
+          <w:rFonts w:ascii="Comic Sans MS" w:hAnsi="Comic Sans MS"/>
+        </w:rPr>
+        <w:t xml:space="preserve">41: </w:t>
       </w:r>
       <w:r>
         <w:rPr>
@@ -2142,238 +1926,72 @@
                 <w:sz w:val="20"/>
               </w:rPr>
             </w:pPr>
-            <w:proofErr w:type="spellStart"/>
-            <w:r>
-              <w:rPr>
-                <w:rFonts w:ascii="Courier" w:hAnsi="Courier"/>
-                <w:sz w:val="20"/>
-              </w:rPr>
-              <w:t>p_mutex_t</w:t>
-            </w:r>
-            <w:proofErr w:type="spellEnd"/>
-            <w:r>
-              <w:rPr>
-                <w:rFonts w:ascii="Courier" w:hAnsi="Courier"/>
-                <w:sz w:val="20"/>
-              </w:rPr>
-              <w:t xml:space="preserve"> *</w:t>
-            </w:r>
-            <w:proofErr w:type="spellStart"/>
-            <w:r>
-              <w:rPr>
-                <w:rFonts w:ascii="Courier" w:hAnsi="Courier"/>
-                <w:sz w:val="20"/>
-              </w:rPr>
-              <w:t>readlock</w:t>
-            </w:r>
-            <w:proofErr w:type="spellEnd"/>
-            <w:r>
-              <w:rPr>
-                <w:rFonts w:ascii="Courier" w:hAnsi="Courier"/>
-                <w:sz w:val="20"/>
-              </w:rPr>
-              <w:t>,*</w:t>
-            </w:r>
-            <w:proofErr w:type="spellStart"/>
-            <w:r>
-              <w:rPr>
-                <w:rFonts w:ascii="Courier" w:hAnsi="Courier"/>
-                <w:sz w:val="20"/>
-              </w:rPr>
-              <w:t>writelock</w:t>
-            </w:r>
-            <w:proofErr w:type="spellEnd"/>
-          </w:p>
-          <w:p>
-            <w:pPr>
-              <w:rPr>
-                <w:rFonts w:ascii="Courier" w:hAnsi="Courier"/>
-                <w:sz w:val="20"/>
-              </w:rPr>
-            </w:pPr>
-            <w:proofErr w:type="spellStart"/>
-            <w:r>
-              <w:rPr>
-                <w:rFonts w:ascii="Courier" w:hAnsi="Courier"/>
-                <w:sz w:val="20"/>
-              </w:rPr>
-              <w:t>readlock</w:t>
-            </w:r>
-            <w:proofErr w:type="spellEnd"/>
-            <w:r>
-              <w:rPr>
-                <w:rFonts w:ascii="Courier" w:hAnsi="Courier"/>
-                <w:sz w:val="20"/>
-              </w:rPr>
-              <w:t>=malloc(</w:t>
-            </w:r>
-            <w:proofErr w:type="spellStart"/>
-            <w:r>
-              <w:rPr>
-                <w:rFonts w:ascii="Courier" w:hAnsi="Courier"/>
-                <w:sz w:val="20"/>
-              </w:rPr>
-              <w:t>sizeof</w:t>
-            </w:r>
-            <w:proofErr w:type="spellEnd"/>
-            <w:r>
-              <w:rPr>
-                <w:rFonts w:ascii="Courier" w:hAnsi="Courier"/>
-                <w:sz w:val="20"/>
-              </w:rPr>
-              <w:t xml:space="preserve"> </w:t>
-            </w:r>
-            <w:proofErr w:type="spellStart"/>
-            <w:r>
-              <w:rPr>
-                <w:rFonts w:ascii="Courier" w:hAnsi="Courier"/>
-                <w:sz w:val="20"/>
-              </w:rPr>
-              <w:t>p_mutex_t</w:t>
-            </w:r>
-            <w:proofErr w:type="spellEnd"/>
-            <w:r>
-              <w:rPr>
-                <w:rFonts w:ascii="Courier" w:hAnsi="Courier"/>
-                <w:sz w:val="20"/>
-              </w:rPr>
-              <w:t xml:space="preserve">)              </w:t>
-            </w:r>
-          </w:p>
-          <w:p>
-            <w:pPr>
-              <w:rPr>
-                <w:rFonts w:ascii="Courier" w:hAnsi="Courier"/>
-                <w:sz w:val="20"/>
-              </w:rPr>
-            </w:pPr>
-            <w:proofErr w:type="spellStart"/>
-            <w:r>
-              <w:rPr>
-                <w:rFonts w:ascii="Courier" w:hAnsi="Courier"/>
-                <w:sz w:val="20"/>
-              </w:rPr>
-              <w:t>writelock</w:t>
-            </w:r>
-            <w:proofErr w:type="spellEnd"/>
-            <w:r>
-              <w:rPr>
-                <w:rFonts w:ascii="Courier" w:hAnsi="Courier"/>
-                <w:sz w:val="20"/>
-              </w:rPr>
-              <w:t>=malloc(</w:t>
-            </w:r>
-            <w:proofErr w:type="spellStart"/>
-            <w:r>
-              <w:rPr>
-                <w:rFonts w:ascii="Courier" w:hAnsi="Courier"/>
-                <w:sz w:val="20"/>
-              </w:rPr>
-              <w:t>sizeof</w:t>
-            </w:r>
-            <w:proofErr w:type="spellEnd"/>
-            <w:r>
-              <w:rPr>
-                <w:rFonts w:ascii="Courier" w:hAnsi="Courier"/>
-                <w:sz w:val="20"/>
-              </w:rPr>
-              <w:t xml:space="preserve"> </w:t>
-            </w:r>
-            <w:proofErr w:type="spellStart"/>
-            <w:r>
-              <w:rPr>
-                <w:rFonts w:ascii="Courier" w:hAnsi="Courier"/>
-                <w:sz w:val="20"/>
-              </w:rPr>
-              <w:t>p_mutex_t</w:t>
-            </w:r>
-            <w:proofErr w:type="spellEnd"/>
-            <w:r>
-              <w:rPr>
-                <w:rFonts w:ascii="Courier" w:hAnsi="Courier"/>
-                <w:sz w:val="20"/>
-              </w:rPr>
-              <w:t>)</w:t>
-            </w:r>
-          </w:p>
-          <w:p>
-            <w:pPr>
-              <w:rPr>
-                <w:rFonts w:ascii="Courier" w:hAnsi="Courier"/>
-                <w:sz w:val="20"/>
-              </w:rPr>
-            </w:pPr>
-            <w:proofErr w:type="spellStart"/>
-            <w:r>
-              <w:rPr>
-                <w:rFonts w:ascii="Courier" w:hAnsi="Courier"/>
-                <w:sz w:val="20"/>
-              </w:rPr>
-              <w:t>p_m_init</w:t>
-            </w:r>
-            <w:proofErr w:type="spellEnd"/>
-            <w:r>
-              <w:rPr>
-                <w:rFonts w:ascii="Courier" w:hAnsi="Courier"/>
-                <w:sz w:val="20"/>
-              </w:rPr>
-              <w:t>(</w:t>
-            </w:r>
-            <w:proofErr w:type="spellStart"/>
-            <w:r>
-              <w:rPr>
-                <w:rFonts w:ascii="Courier" w:hAnsi="Courier"/>
-                <w:sz w:val="20"/>
-              </w:rPr>
-              <w:t>readlock,NULL</w:t>
-            </w:r>
-            <w:proofErr w:type="spellEnd"/>
-            <w:r>
-              <w:rPr>
-                <w:rFonts w:ascii="Courier" w:hAnsi="Courier"/>
-                <w:sz w:val="20"/>
-              </w:rPr>
-              <w:t>)</w:t>
-            </w:r>
-          </w:p>
-          <w:p>
-            <w:pPr>
-              <w:rPr>
-                <w:rFonts w:ascii="Courier" w:hAnsi="Courier"/>
-                <w:sz w:val="20"/>
-              </w:rPr>
-            </w:pPr>
-            <w:proofErr w:type="spellStart"/>
-            <w:r>
-              <w:rPr>
-                <w:rFonts w:ascii="Courier" w:hAnsi="Courier"/>
-                <w:sz w:val="20"/>
-              </w:rPr>
-              <w:t>P_m_init</w:t>
-            </w:r>
-            <w:proofErr w:type="spellEnd"/>
-            <w:r>
-              <w:rPr>
-                <w:rFonts w:ascii="Courier" w:hAnsi="Courier"/>
-                <w:sz w:val="20"/>
-              </w:rPr>
-              <w:t>(</w:t>
-            </w:r>
-            <w:proofErr w:type="spellStart"/>
-            <w:r>
-              <w:rPr>
-                <w:rFonts w:ascii="Courier" w:hAnsi="Courier"/>
-                <w:sz w:val="20"/>
-              </w:rPr>
-              <w:t>writelock,NULL</w:t>
-            </w:r>
-            <w:proofErr w:type="spellEnd"/>
-            <w:r>
-              <w:rPr>
-                <w:rFonts w:ascii="Courier" w:hAnsi="Courier"/>
-                <w:sz w:val="20"/>
-              </w:rPr>
-              <w:t>)</w:t>
+            <w:r>
+              <w:rPr>
+                <w:rFonts w:ascii="Courier" w:hAnsi="Courier"/>
+                <w:sz w:val="20"/>
+              </w:rPr>
+              <w:t>p_mutex_t *readlock,*writelock</w:t>
+            </w:r>
+          </w:p>
+          <w:p>
+            <w:pPr>
+              <w:rPr>
+                <w:rFonts w:ascii="Courier" w:hAnsi="Courier"/>
+                <w:sz w:val="20"/>
+              </w:rPr>
+            </w:pPr>
+            <w:r>
+              <w:rPr>
+                <w:rFonts w:ascii="Courier" w:hAnsi="Courier"/>
+                <w:sz w:val="20"/>
+              </w:rPr>
+              <w:t xml:space="preserve">readlock=malloc(sizeof p_mutex_t)              </w:t>
+            </w:r>
+          </w:p>
+          <w:p>
+            <w:pPr>
+              <w:rPr>
+                <w:rFonts w:ascii="Courier" w:hAnsi="Courier"/>
+                <w:sz w:val="20"/>
+              </w:rPr>
+            </w:pPr>
+            <w:r>
+              <w:rPr>
+                <w:rFonts w:ascii="Courier" w:hAnsi="Courier"/>
+                <w:sz w:val="20"/>
+              </w:rPr>
+              <w:t>writelock=malloc(sizeof p_mutex_t)</w:t>
+            </w:r>
+          </w:p>
+          <w:p>
+            <w:pPr>
+              <w:rPr>
+                <w:rFonts w:ascii="Courier" w:hAnsi="Courier"/>
+                <w:sz w:val="20"/>
+              </w:rPr>
+            </w:pPr>
+            <w:r>
+              <w:rPr>
+                <w:rFonts w:ascii="Courier" w:hAnsi="Courier"/>
+                <w:sz w:val="20"/>
+              </w:rPr>
+              <w:t>p_m_init(readlock,NULL)</w:t>
+            </w:r>
+          </w:p>
+          <w:p>
+            <w:pPr>
+              <w:rPr>
+                <w:rFonts w:ascii="Courier" w:hAnsi="Courier"/>
+                <w:sz w:val="20"/>
+              </w:rPr>
+            </w:pPr>
+            <w:r>
+              <w:rPr>
+                <w:rFonts w:ascii="Courier" w:hAnsi="Courier"/>
+                <w:sz w:val="20"/>
+              </w:rPr>
+              <w:t>P_m_init(writelock,NULL)</w:t>
             </w:r>
           </w:p>
           <w:p>
@@ -2413,23 +2031,7 @@
                 <w:rFonts w:ascii="Courier" w:hAnsi="Courier"/>
                 <w:sz w:val="20"/>
               </w:rPr>
-              <w:t>lock(</w:t>
-            </w:r>
-            <w:proofErr w:type="spellStart"/>
-            <w:r>
-              <w:rPr>
-                <w:rFonts w:ascii="Courier" w:hAnsi="Courier"/>
-                <w:sz w:val="20"/>
-              </w:rPr>
-              <w:t>readlock</w:t>
-            </w:r>
-            <w:proofErr w:type="spellEnd"/>
-            <w:r>
-              <w:rPr>
-                <w:rFonts w:ascii="Courier" w:hAnsi="Courier"/>
-                <w:sz w:val="20"/>
-              </w:rPr>
-              <w:t>)</w:t>
+              <w:t>lock(readlock)</w:t>
             </w:r>
           </w:p>
           <w:p>
@@ -2461,23 +2063,7 @@
                 <w:rFonts w:ascii="Courier" w:hAnsi="Courier"/>
                 <w:sz w:val="20"/>
               </w:rPr>
-              <w:t>unlock(</w:t>
-            </w:r>
-            <w:proofErr w:type="spellStart"/>
-            <w:r>
-              <w:rPr>
-                <w:rFonts w:ascii="Courier" w:hAnsi="Courier"/>
-                <w:sz w:val="20"/>
-              </w:rPr>
-              <w:t>readlock</w:t>
-            </w:r>
-            <w:proofErr w:type="spellEnd"/>
-            <w:r>
-              <w:rPr>
-                <w:rFonts w:ascii="Courier" w:hAnsi="Courier"/>
-                <w:sz w:val="20"/>
-              </w:rPr>
-              <w:t>)</w:t>
+              <w:t>unlock(readlock)</w:t>
             </w:r>
           </w:p>
           <w:p>
@@ -2530,23 +2116,7 @@
                 <w:rFonts w:ascii="Courier" w:hAnsi="Courier"/>
                 <w:sz w:val="20"/>
               </w:rPr>
-              <w:t>lock(</w:t>
-            </w:r>
-            <w:proofErr w:type="spellStart"/>
-            <w:r>
-              <w:rPr>
-                <w:rFonts w:ascii="Courier" w:hAnsi="Courier"/>
-                <w:sz w:val="20"/>
-              </w:rPr>
-              <w:t>writelock</w:t>
-            </w:r>
-            <w:proofErr w:type="spellEnd"/>
-            <w:r>
-              <w:rPr>
-                <w:rFonts w:ascii="Courier" w:hAnsi="Courier"/>
-                <w:sz w:val="20"/>
-              </w:rPr>
-              <w:t>)</w:t>
+              <w:t>lock(writelock)</w:t>
             </w:r>
           </w:p>
           <w:p>
@@ -2562,23 +2132,7 @@
                 <w:rFonts w:ascii="Courier" w:hAnsi="Courier"/>
                 <w:sz w:val="20"/>
               </w:rPr>
-              <w:t>lock(</w:t>
-            </w:r>
-            <w:proofErr w:type="spellStart"/>
-            <w:r>
-              <w:rPr>
-                <w:rFonts w:ascii="Courier" w:hAnsi="Courier"/>
-                <w:sz w:val="20"/>
-              </w:rPr>
-              <w:t>readlock</w:t>
-            </w:r>
-            <w:proofErr w:type="spellEnd"/>
-            <w:r>
-              <w:rPr>
-                <w:rFonts w:ascii="Courier" w:hAnsi="Courier"/>
-                <w:sz w:val="20"/>
-              </w:rPr>
-              <w:t>)</w:t>
+              <w:t>lock(readlock)</w:t>
             </w:r>
           </w:p>
           <w:p>
@@ -2610,23 +2164,7 @@
                 <w:rFonts w:ascii="Courier" w:hAnsi="Courier"/>
                 <w:sz w:val="20"/>
               </w:rPr>
-              <w:t>unlock(</w:t>
-            </w:r>
-            <w:proofErr w:type="spellStart"/>
-            <w:r>
-              <w:rPr>
-                <w:rFonts w:ascii="Courier" w:hAnsi="Courier"/>
-                <w:sz w:val="20"/>
-              </w:rPr>
-              <w:t>readlock</w:t>
-            </w:r>
-            <w:proofErr w:type="spellEnd"/>
-            <w:r>
-              <w:rPr>
-                <w:rFonts w:ascii="Courier" w:hAnsi="Courier"/>
-                <w:sz w:val="20"/>
-              </w:rPr>
-              <w:t>)</w:t>
+              <w:t>unlock(readlock)</w:t>
             </w:r>
           </w:p>
           <w:p>
@@ -2642,23 +2180,7 @@
                 <w:rFonts w:ascii="Courier" w:hAnsi="Courier"/>
                 <w:sz w:val="20"/>
               </w:rPr>
-              <w:t>unlock(</w:t>
-            </w:r>
-            <w:proofErr w:type="spellStart"/>
-            <w:r>
-              <w:rPr>
-                <w:rFonts w:ascii="Courier" w:hAnsi="Courier"/>
-                <w:sz w:val="20"/>
-              </w:rPr>
-              <w:t>writelock</w:t>
-            </w:r>
-            <w:proofErr w:type="spellEnd"/>
-            <w:r>
-              <w:rPr>
-                <w:rFonts w:ascii="Courier" w:hAnsi="Courier"/>
-                <w:sz w:val="20"/>
-              </w:rPr>
-              <w:t>)</w:t>
+              <w:t>unlock(writelock)</w:t>
             </w:r>
           </w:p>
           <w:p>
@@ -3052,66 +2574,63 @@
               </w:rPr>
               <w:t xml:space="preserve"> </w:t>
             </w:r>
-            <w:proofErr w:type="spellStart"/>
             <w:r>
               <w:rPr>
                 <w:rFonts w:ascii="Courier" w:hAnsi="Courier"/>
                 <w:sz w:val="24"/>
                 <w:szCs w:val="24"/>
               </w:rPr>
-              <w:t>cond_wait</w:t>
-            </w:r>
-            <w:proofErr w:type="spellEnd"/>
+              <w:t>cond_wait(cv,</w:t>
+            </w:r>
             <w:r>
               <w:rPr>
                 <w:rFonts w:ascii="Courier" w:hAnsi="Courier"/>
                 <w:sz w:val="24"/>
                 <w:szCs w:val="24"/>
               </w:rPr>
-              <w:t>(</w:t>
-            </w:r>
-            <w:proofErr w:type="spellStart"/>
-            <w:r>
+              <w:t>m)</w:t>
+            </w:r>
+          </w:p>
+          <w:p>
+            <w:pPr>
               <w:rPr>
                 <w:rFonts w:ascii="Courier" w:hAnsi="Courier"/>
                 <w:sz w:val="24"/>
                 <w:szCs w:val="24"/>
               </w:rPr>
-              <w:t>cv,</w:t>
-            </w:r>
+            </w:pPr>
             <w:r>
               <w:rPr>
                 <w:rFonts w:ascii="Courier" w:hAnsi="Courier"/>
                 <w:sz w:val="24"/>
                 <w:szCs w:val="24"/>
               </w:rPr>
-              <w:t>m</w:t>
-            </w:r>
-            <w:proofErr w:type="spellEnd"/>
-            <w:r>
+              <w:t xml:space="preserve"> </w:t>
+            </w:r>
+          </w:p>
+          <w:p>
+            <w:pPr>
               <w:rPr>
                 <w:rFonts w:ascii="Courier" w:hAnsi="Courier"/>
                 <w:sz w:val="24"/>
                 <w:szCs w:val="24"/>
               </w:rPr>
-              <w:t>)</w:t>
-            </w:r>
-          </w:p>
-          <w:p>
-            <w:pPr>
+            </w:pPr>
+            <w:r>
               <w:rPr>
                 <w:rFonts w:ascii="Courier" w:hAnsi="Courier"/>
                 <w:sz w:val="24"/>
                 <w:szCs w:val="24"/>
               </w:rPr>
-            </w:pPr>
+              <w:t xml:space="preserve"> </w:t>
+            </w:r>
             <w:r>
               <w:rPr>
                 <w:rFonts w:ascii="Courier" w:hAnsi="Courier"/>
                 <w:sz w:val="24"/>
                 <w:szCs w:val="24"/>
               </w:rPr>
-              <w:t xml:space="preserve"> </w:t>
+              <w:t>reading++</w:t>
             </w:r>
           </w:p>
           <w:p>
@@ -3122,21 +2641,22 @@
                 <w:szCs w:val="24"/>
               </w:rPr>
             </w:pPr>
-            <w:r>
+          </w:p>
+          <w:p>
+            <w:pPr>
               <w:rPr>
                 <w:rFonts w:ascii="Courier" w:hAnsi="Courier"/>
                 <w:sz w:val="24"/>
                 <w:szCs w:val="24"/>
               </w:rPr>
-              <w:t xml:space="preserve"> </w:t>
-            </w:r>
+            </w:pPr>
             <w:r>
               <w:rPr>
                 <w:rFonts w:ascii="Courier" w:hAnsi="Courier"/>
                 <w:sz w:val="24"/>
                 <w:szCs w:val="24"/>
               </w:rPr>
-              <w:t>reading++</w:t>
+              <w:t>/* Read here! */</w:t>
             </w:r>
           </w:p>
           <w:p>
@@ -3162,7 +2682,7 @@
                 <w:sz w:val="24"/>
                 <w:szCs w:val="24"/>
               </w:rPr>
-              <w:t>/* Read here! */</w:t>
+              <w:t xml:space="preserve"> reading--</w:t>
             </w:r>
           </w:p>
           <w:p>
@@ -3173,57 +2693,13 @@
                 <w:szCs w:val="24"/>
               </w:rPr>
             </w:pPr>
-          </w:p>
-          <w:p>
-            <w:pPr>
+            <w:r>
               <w:rPr>
                 <w:rFonts w:ascii="Courier" w:hAnsi="Courier"/>
                 <w:sz w:val="24"/>
                 <w:szCs w:val="24"/>
               </w:rPr>
-            </w:pPr>
-            <w:r>
-              <w:rPr>
-                <w:rFonts w:ascii="Courier" w:hAnsi="Courier"/>
-                <w:sz w:val="24"/>
-                <w:szCs w:val="24"/>
-              </w:rPr>
-              <w:t xml:space="preserve"> reading--</w:t>
-            </w:r>
-          </w:p>
-          <w:p>
-            <w:pPr>
-              <w:rPr>
-                <w:rFonts w:ascii="Courier" w:hAnsi="Courier"/>
-                <w:sz w:val="24"/>
-                <w:szCs w:val="24"/>
-              </w:rPr>
-            </w:pPr>
-            <w:r>
-              <w:rPr>
-                <w:rFonts w:ascii="Courier" w:hAnsi="Courier"/>
-                <w:sz w:val="24"/>
-                <w:szCs w:val="24"/>
-              </w:rPr>
-              <w:t xml:space="preserve"> </w:t>
-            </w:r>
-            <w:proofErr w:type="spellStart"/>
-            <w:r>
-              <w:rPr>
-                <w:rFonts w:ascii="Courier" w:hAnsi="Courier"/>
-                <w:sz w:val="24"/>
-                <w:szCs w:val="24"/>
-              </w:rPr>
-              <w:t>cond_signal</w:t>
-            </w:r>
-            <w:proofErr w:type="spellEnd"/>
-            <w:r>
-              <w:rPr>
-                <w:rFonts w:ascii="Courier" w:hAnsi="Courier"/>
-                <w:sz w:val="24"/>
-                <w:szCs w:val="24"/>
-              </w:rPr>
-              <w:t>(</w:t>
+              <w:t xml:space="preserve"> cond_signal(</w:t>
             </w:r>
             <w:r>
               <w:rPr>
@@ -3417,49 +2893,47 @@
               </w:rPr>
               <w:t xml:space="preserve"> </w:t>
             </w:r>
-            <w:proofErr w:type="spellStart"/>
             <w:r>
               <w:rPr>
                 <w:rFonts w:ascii="Courier" w:hAnsi="Courier"/>
                 <w:sz w:val="24"/>
                 <w:szCs w:val="24"/>
               </w:rPr>
-              <w:t>cond_wait</w:t>
-            </w:r>
-            <w:proofErr w:type="spellEnd"/>
+              <w:t>cond_wait(cv,</w:t>
+            </w:r>
             <w:r>
               <w:rPr>
                 <w:rFonts w:ascii="Courier" w:hAnsi="Courier"/>
                 <w:sz w:val="24"/>
                 <w:szCs w:val="24"/>
               </w:rPr>
-              <w:t>(</w:t>
-            </w:r>
-            <w:proofErr w:type="spellStart"/>
-            <w:r>
+              <w:t>m)</w:t>
+            </w:r>
+          </w:p>
+          <w:p>
+            <w:pPr>
               <w:rPr>
                 <w:rFonts w:ascii="Courier" w:hAnsi="Courier"/>
                 <w:sz w:val="24"/>
                 <w:szCs w:val="24"/>
               </w:rPr>
-              <w:t>cv,</w:t>
-            </w:r>
-            <w:r>
+            </w:pPr>
+          </w:p>
+          <w:p>
+            <w:pPr>
               <w:rPr>
                 <w:rFonts w:ascii="Courier" w:hAnsi="Courier"/>
                 <w:sz w:val="24"/>
                 <w:szCs w:val="24"/>
               </w:rPr>
-              <w:t>m</w:t>
-            </w:r>
-            <w:proofErr w:type="spellEnd"/>
+            </w:pPr>
             <w:r>
               <w:rPr>
                 <w:rFonts w:ascii="Courier" w:hAnsi="Courier"/>
                 <w:sz w:val="24"/>
                 <w:szCs w:val="24"/>
               </w:rPr>
-              <w:t>)</w:t>
+              <w:t xml:space="preserve"> writing++</w:t>
             </w:r>
           </w:p>
           <w:p>
@@ -3485,7 +2959,7 @@
                 <w:sz w:val="24"/>
                 <w:szCs w:val="24"/>
               </w:rPr>
-              <w:t xml:space="preserve"> writing++</w:t>
+              <w:t>/* Write here! */</w:t>
             </w:r>
           </w:p>
           <w:p>
@@ -3511,7 +2985,7 @@
                 <w:sz w:val="24"/>
                 <w:szCs w:val="24"/>
               </w:rPr>
-              <w:t>/* Write here! */</w:t>
+              <w:t xml:space="preserve"> writing--;</w:t>
             </w:r>
           </w:p>
           <w:p>
@@ -3522,57 +2996,13 @@
                 <w:szCs w:val="24"/>
               </w:rPr>
             </w:pPr>
-          </w:p>
-          <w:p>
-            <w:pPr>
+            <w:r>
               <w:rPr>
                 <w:rFonts w:ascii="Courier" w:hAnsi="Courier"/>
                 <w:sz w:val="24"/>
                 <w:szCs w:val="24"/>
               </w:rPr>
-            </w:pPr>
-            <w:r>
-              <w:rPr>
-                <w:rFonts w:ascii="Courier" w:hAnsi="Courier"/>
-                <w:sz w:val="24"/>
-                <w:szCs w:val="24"/>
-              </w:rPr>
-              <w:t xml:space="preserve"> writing--;</w:t>
-            </w:r>
-          </w:p>
-          <w:p>
-            <w:pPr>
-              <w:rPr>
-                <w:rFonts w:ascii="Courier" w:hAnsi="Courier"/>
-                <w:sz w:val="24"/>
-                <w:szCs w:val="24"/>
-              </w:rPr>
-            </w:pPr>
-            <w:r>
-              <w:rPr>
-                <w:rFonts w:ascii="Courier" w:hAnsi="Courier"/>
-                <w:sz w:val="24"/>
-                <w:szCs w:val="24"/>
-              </w:rPr>
-              <w:t xml:space="preserve"> </w:t>
-            </w:r>
-            <w:proofErr w:type="spellStart"/>
-            <w:r>
-              <w:rPr>
-                <w:rFonts w:ascii="Courier" w:hAnsi="Courier"/>
-                <w:sz w:val="24"/>
-                <w:szCs w:val="24"/>
-              </w:rPr>
-              <w:t>cond_signal</w:t>
-            </w:r>
-            <w:proofErr w:type="spellEnd"/>
-            <w:r>
-              <w:rPr>
-                <w:rFonts w:ascii="Courier" w:hAnsi="Courier"/>
-                <w:sz w:val="24"/>
-                <w:szCs w:val="24"/>
-              </w:rPr>
-              <w:t>(</w:t>
+              <w:t xml:space="preserve"> cond_signal(</w:t>
             </w:r>
             <w:r>
               <w:rPr>
